--- a/MOUNTC.90/production files/MOUNTC.90 LASERCUT README.docx
+++ b/MOUNTC.90/production files/MOUNTC.90 LASERCUT README.docx
@@ -5,7 +5,7 @@
     <w:p>
       <w:pPr>
         <w:pStyle w:val="Body"/>
-        <w:shd w:fill="FFFFFF" w:val="clear"/>
+        <w:shd w:val="clear" w:fill="FFFFFF"/>
         <w:bidi w:val="0"/>
         <w:jc w:val="left"/>
         <w:rPr/>
@@ -14,19 +14,25 @@
         <w:rPr>
           <w:rFonts w:eastAsia="Arial Unicode MS" w:cs="Arial Unicode MS"/>
         </w:rPr>
-        <w:t>MOUNTC.0</w:t>
+        <w:t>MOUNTC.</w:t>
       </w:r>
       <w:r>
         <w:rPr>
           <w:rFonts w:eastAsia="Arial Unicode MS" w:cs="Arial Unicode MS"/>
         </w:rPr>
-        <w:t xml:space="preserve"> LASERCUT README</w:t>
+        <w:t>9</w:t>
+      </w:r>
+      <w:r>
+        <w:rPr>
+          <w:rFonts w:eastAsia="Arial Unicode MS" w:cs="Arial Unicode MS"/>
+        </w:rPr>
+        <w:t>0 LASERCUT README</w:t>
       </w:r>
     </w:p>
     <w:p>
       <w:pPr>
         <w:pStyle w:val="Body"/>
-        <w:shd w:fill="FFFFFF" w:val="clear"/>
+        <w:shd w:val="clear" w:fill="FFFFFF"/>
         <w:bidi w:val="0"/>
         <w:jc w:val="left"/>
         <w:rPr/>
@@ -38,7 +44,7 @@
     <w:p>
       <w:pPr>
         <w:pStyle w:val="Body"/>
-        <w:shd w:fill="FFFFFF" w:val="clear"/>
+        <w:shd w:val="clear" w:fill="FFFFFF"/>
         <w:bidi w:val="0"/>
         <w:jc w:val="left"/>
         <w:rPr/>
@@ -50,7 +56,7 @@
     <w:p>
       <w:pPr>
         <w:pStyle w:val="Body"/>
-        <w:shd w:fill="FFFFFF" w:val="clear"/>
+        <w:shd w:val="clear" w:fill="FFFFFF"/>
         <w:bidi w:val="0"/>
         <w:jc w:val="left"/>
         <w:rPr/>
@@ -59,19 +65,13 @@
         <w:rPr>
           <w:rFonts w:eastAsia="Arial Unicode MS" w:cs="Arial Unicode MS"/>
         </w:rPr>
-        <w:t xml:space="preserve">Material: </w:t>
-      </w:r>
-      <w:r>
-        <w:rPr>
-          <w:rFonts w:eastAsia="Arial Unicode MS" w:cs="Arial Unicode MS"/>
-        </w:rPr>
-        <w:t>Delrin, White</w:t>
+        <w:t>Material: Delrin, White</w:t>
       </w:r>
     </w:p>
     <w:p>
       <w:pPr>
         <w:pStyle w:val="Body"/>
-        <w:shd w:fill="FFFFFF" w:val="clear"/>
+        <w:shd w:val="clear" w:fill="FFFFFF"/>
         <w:bidi w:val="0"/>
         <w:jc w:val="left"/>
         <w:rPr/>
@@ -83,7 +83,7 @@
     <w:p>
       <w:pPr>
         <w:pStyle w:val="Body"/>
-        <w:shd w:fill="FFFFFF" w:val="clear"/>
+        <w:shd w:val="clear" w:fill="FFFFFF"/>
         <w:bidi w:val="0"/>
         <w:jc w:val="left"/>
         <w:rPr/>
@@ -92,19 +92,7 @@
         <w:rPr>
           <w:rFonts w:eastAsia="Arial Unicode MS" w:cs="Arial Unicode MS"/>
         </w:rPr>
-        <w:t>Thickness: 0.</w:t>
-      </w:r>
-      <w:r>
-        <w:rPr>
-          <w:rFonts w:eastAsia="Arial Unicode MS" w:cs="Arial Unicode MS"/>
-        </w:rPr>
-        <w:t>193</w:t>
-      </w:r>
-      <w:r>
-        <w:rPr>
-          <w:rFonts w:eastAsia="Arial Unicode MS" w:cs="Arial Unicode MS"/>
-        </w:rPr>
-        <w:t xml:space="preserve"> inches</w:t>
+        <w:t>Thickness: 0.193 inches</w:t>
       </w:r>
     </w:p>
     <w:sectPr>
@@ -174,7 +162,6 @@
     <w:pPr>
       <w:pageBreakBefore w:val="false"/>
       <w:widowControl/>
-      <w:pBdr/>
       <w:suppressAutoHyphens w:val="false"/>
       <w:bidi w:val="0"/>
       <w:spacing w:lineRule="auto" w:line="240" w:beforeAutospacing="0" w:before="0" w:afterAutospacing="0" w:after="0"/>
@@ -284,7 +271,6 @@
       <w:keepLines w:val="false"/>
       <w:pageBreakBefore w:val="false"/>
       <w:widowControl/>
-      <w:pBdr/>
       <w:shd w:val="clear" w:color="auto" w:fill="auto"/>
       <w:suppressAutoHyphens w:val="false"/>
       <w:bidi w:val="0"/>
